--- a/Discussion and results.docx
+++ b/Discussion and results.docx
@@ -8,36 +8,18 @@
           <w:b/>
           <w:sz w:val="32"/>
           <w:szCs w:val="32"/>
+          <w:lang w:val="en-US"/>
         </w:rPr>
       </w:pPr>
-      <w:proofErr w:type="spellStart"/>
       <w:r>
         <w:rPr>
           <w:b/>
           <w:sz w:val="32"/>
           <w:szCs w:val="32"/>
-        </w:rPr>
-        <w:t>Discussion</w:t>
-      </w:r>
-      <w:proofErr w:type="spellEnd"/>
-      <w:r>
-        <w:rPr>
-          <w:b/>
-          <w:sz w:val="32"/>
-          <w:szCs w:val="32"/>
-        </w:rPr>
-        <w:t xml:space="preserve"> and </w:t>
-      </w:r>
-      <w:proofErr w:type="spellStart"/>
-      <w:r>
-        <w:rPr>
-          <w:b/>
-          <w:sz w:val="32"/>
-          <w:szCs w:val="32"/>
-        </w:rPr>
-        <w:t>results</w:t>
-      </w:r>
-      <w:proofErr w:type="spellEnd"/>
+          <w:lang w:val="en-US"/>
+        </w:rPr>
+        <w:t>Discussion and results</w:t>
+      </w:r>
     </w:p>
     <w:p>
       <w:pPr>
@@ -108,23 +90,7 @@
           <w:szCs w:val="24"/>
           <w:lang w:val="en-GB"/>
         </w:rPr>
-        <w:t xml:space="preserve">As already mentioned, all models are facing stochastic demand </w:t>
-      </w:r>
-      <w:r>
-        <w:rPr>
-          <w:sz w:val="24"/>
-          <w:szCs w:val="24"/>
-          <w:lang w:val="en-GB"/>
-        </w:rPr>
-        <w:t>during the T=35 weeks</w:t>
-      </w:r>
-      <w:r>
-        <w:rPr>
-          <w:sz w:val="24"/>
-          <w:szCs w:val="24"/>
-          <w:lang w:val="en-GB"/>
-        </w:rPr>
-        <w:t xml:space="preserve">. We measured the performance of each model on the </w:t>
+        <w:t xml:space="preserve">As already mentioned, all models are facing stochastic demand during the T=35 weeks. We measured the performance of each model on the </w:t>
       </w:r>
       <w:r>
         <w:rPr>
@@ -196,23 +162,7 @@
           <w:szCs w:val="24"/>
           <w:lang w:val="en-GB"/>
         </w:rPr>
-        <w:t xml:space="preserve">(2008). </w:t>
-      </w:r>
-      <w:r>
-        <w:rPr>
-          <w:sz w:val="24"/>
-          <w:szCs w:val="24"/>
-          <w:lang w:val="en-GB"/>
-        </w:rPr>
-        <w:t xml:space="preserve">The other models </w:t>
-      </w:r>
-      <w:r>
-        <w:rPr>
-          <w:sz w:val="24"/>
-          <w:szCs w:val="24"/>
-          <w:lang w:val="en-GB"/>
-        </w:rPr>
-        <w:t>The r</w:t>
+        <w:t>(2008). The r</w:t>
       </w:r>
       <w:r>
         <w:rPr>
@@ -969,25 +919,7 @@
           <w:szCs w:val="24"/>
           <w:lang w:val="en-GB"/>
         </w:rPr>
-        <w:t xml:space="preserve">s. Here, the high variance is worth mentioning, which is due to the learning rate alpha of 0.17. Thus, the more recent observations acquire a higher </w:t>
-      </w:r>
-      <w:proofErr w:type="gramStart"/>
-      <w:r>
-        <w:rPr>
-          <w:sz w:val="24"/>
-          <w:szCs w:val="24"/>
-          <w:lang w:val="en-GB"/>
-        </w:rPr>
-        <w:t>weighting</w:t>
-      </w:r>
-      <w:proofErr w:type="gramEnd"/>
-      <w:r>
-        <w:rPr>
-          <w:sz w:val="24"/>
-          <w:szCs w:val="24"/>
-          <w:lang w:val="en-GB"/>
-        </w:rPr>
-        <w:t xml:space="preserve"> and the values converge only very slowly.</w:t>
+        <w:t>s. Here, the high variance is worth mentioning, which is due to the learning rate alpha of 0.17. Thus, the more recent observations acquire a higher weighting and the values converge only very slowly.</w:t>
       </w:r>
       <w:r>
         <w:rPr>
@@ -999,6 +931,7 @@
       </w:r>
       <w:r>
         <w:rPr>
+          <w:noProof/>
           <w:sz w:val="24"/>
           <w:szCs w:val="24"/>
           <w:lang w:val="en-GB"/>
@@ -1062,7 +995,39 @@
           <w:szCs w:val="24"/>
           <w:lang w:val="en-GB"/>
         </w:rPr>
-        <w:t xml:space="preserve"> Also, we could think about adding manufacturer and supplier to the supply chain, but that would increase the size of the Q-values table (number of state action pairs) very largely. This leads to the fact that very much computational power is required.</w:t>
+        <w:t xml:space="preserve"> Also, we could think about adding manufacturer and supplier to the supply chain, but that would increase the size of the Q-values table (number of state action pairs) </w:t>
+      </w:r>
+      <w:r>
+        <w:rPr>
+          <w:sz w:val="24"/>
+          <w:szCs w:val="24"/>
+          <w:lang w:val="en-GB"/>
+        </w:rPr>
+        <w:t>by a lot</w:t>
+      </w:r>
+      <w:r>
+        <w:rPr>
+          <w:sz w:val="24"/>
+          <w:szCs w:val="24"/>
+          <w:lang w:val="en-GB"/>
+        </w:rPr>
+        <w:t xml:space="preserve">. This leads to the fact </w:t>
+      </w:r>
+      <w:r>
+        <w:rPr>
+          <w:sz w:val="24"/>
+          <w:szCs w:val="24"/>
+          <w:lang w:val="en-GB"/>
+        </w:rPr>
+        <w:t xml:space="preserve">that a significant amount of </w:t>
+      </w:r>
+      <w:r>
+        <w:rPr>
+          <w:sz w:val="24"/>
+          <w:szCs w:val="24"/>
+          <w:lang w:val="en-GB"/>
+        </w:rPr>
+        <w:t>computational power is required.</w:t>
       </w:r>
     </w:p>
     <w:sectPr>
